--- a/TaskData3/reportNeuralN3.docx
+++ b/TaskData3/reportNeuralN3.docx
@@ -440,7 +440,7 @@
                 <w:sz w:val="28"/>
                 <w:szCs w:val="28"/>
               </w:rPr>
-              <w:t>2019.09.</w:t>
+              <w:t>2019.</w:t>
             </w:r>
             <w:r>
               <w:rPr>
@@ -449,39 +449,39 @@
                 <w:sz w:val="28"/>
                 <w:szCs w:val="28"/>
               </w:rPr>
-              <w:t>29</w:t>
+              <w:t>10</w:t>
+            </w:r>
+            <w:r>
+              <w:rPr>
+                <w:rFonts w:ascii="黑体" w:eastAsia="黑体" w:hAnsi="黑体" w:hint="eastAsia"/>
+                <w:b/>
+                <w:sz w:val="28"/>
+                <w:szCs w:val="28"/>
+              </w:rPr>
+              <w:t>.</w:t>
+            </w:r>
+            <w:r>
+              <w:rPr>
+                <w:rFonts w:ascii="黑体" w:eastAsia="黑体" w:hAnsi="黑体" w:hint="eastAsia"/>
+                <w:b/>
+                <w:sz w:val="28"/>
+                <w:szCs w:val="28"/>
+              </w:rPr>
+              <w:t>2</w:t>
+            </w:r>
+            <w:r>
+              <w:rPr>
+                <w:rFonts w:ascii="黑体" w:eastAsia="黑体" w:hAnsi="黑体" w:hint="eastAsia"/>
+                <w:b/>
+                <w:sz w:val="28"/>
+                <w:szCs w:val="28"/>
+              </w:rPr>
+              <w:t>5</w:t>
             </w:r>
           </w:p>
         </w:tc>
       </w:tr>
     </w:tbl>
-    <w:p>
-      <w:pPr>
-        <w:spacing w:line="300" w:lineRule="auto"/>
-        <w:jc w:val="center"/>
-        <w:rPr>
-          <w:rFonts w:ascii="宋体" w:hAnsi="宋体"/>
-        </w:rPr>
-      </w:pPr>
-    </w:p>
-    <w:p>
-      <w:pPr>
-        <w:spacing w:line="300" w:lineRule="auto"/>
-        <w:jc w:val="center"/>
-        <w:rPr>
-          <w:rFonts w:ascii="宋体" w:hAnsi="宋体"/>
-        </w:rPr>
-      </w:pPr>
-    </w:p>
-    <w:p>
-      <w:pPr>
-        <w:spacing w:line="300" w:lineRule="auto"/>
-        <w:jc w:val="center"/>
-        <w:rPr>
-          <w:rFonts w:ascii="宋体" w:hAnsi="宋体"/>
-        </w:rPr>
-      </w:pPr>
-    </w:p>
     <w:p>
       <w:pPr>
         <w:spacing w:line="300" w:lineRule="auto"/>
@@ -596,11 +596,7 @@
     </w:p>
     <w:p>
       <w:pPr>
-        <w:rPr>
-          <w:color w:val="000000"/>
-          <w:sz w:val="21"/>
-          <w:szCs w:val="21"/>
-        </w:rPr>
+        <w:ind w:firstLineChars="200" w:firstLine="482"/>
       </w:pPr>
       <w:r>
         <w:rPr>
@@ -755,6 +751,210 @@
           <w:szCs w:val="32"/>
         </w:rPr>
         <w:t>从而得出结论：</w:t>
+      </w:r>
+      <w:r>
+        <w:rPr>
+          <w:rFonts w:hint="eastAsia"/>
+        </w:rPr>
+        <w:t>（</w:t>
+      </w:r>
+      <w:r>
+        <w:rPr>
+          <w:rFonts w:hint="eastAsia"/>
+        </w:rPr>
+        <w:t>1</w:t>
+      </w:r>
+      <w:r>
+        <w:rPr>
+          <w:rFonts w:hint="eastAsia"/>
+        </w:rPr>
+        <w:t>）</w:t>
+      </w:r>
+      <w:r>
+        <w:rPr>
+          <w:rFonts w:hint="eastAsia"/>
+        </w:rPr>
+        <w:t>仅用一层隐藏层的多层感知神经网络模型，其准确率和召回率达</w:t>
+      </w:r>
+      <w:r>
+        <w:rPr>
+          <w:rFonts w:hint="eastAsia"/>
+        </w:rPr>
+        <w:t>90%</w:t>
+      </w:r>
+      <w:r>
+        <w:rPr>
+          <w:rFonts w:hint="eastAsia"/>
+        </w:rPr>
+        <w:t>以上，基本满足手写数字识别的需求</w:t>
+      </w:r>
+      <w:r>
+        <w:rPr>
+          <w:rFonts w:hint="eastAsia"/>
+        </w:rPr>
+        <w:t>；</w:t>
+      </w:r>
+      <w:r>
+        <w:rPr>
+          <w:rFonts w:hint="eastAsia"/>
+        </w:rPr>
+        <w:t>（</w:t>
+      </w:r>
+      <w:r>
+        <w:rPr>
+          <w:rFonts w:hint="eastAsia"/>
+        </w:rPr>
+        <w:t>2</w:t>
+      </w:r>
+      <w:r>
+        <w:rPr>
+          <w:rFonts w:hint="eastAsia"/>
+        </w:rPr>
+        <w:t>）增大单层的节点数，能改善多层感知神经网络模型的表现，但训练时相应的计算量和计算时间也会增加</w:t>
+      </w:r>
+      <w:r>
+        <w:rPr>
+          <w:rFonts w:hint="eastAsia"/>
+        </w:rPr>
+        <w:t>；</w:t>
+      </w:r>
+      <w:r>
+        <w:rPr>
+          <w:rFonts w:hint="eastAsia"/>
+        </w:rPr>
+        <w:t>（</w:t>
+      </w:r>
+      <w:r>
+        <w:rPr>
+          <w:rFonts w:hint="eastAsia"/>
+        </w:rPr>
+        <w:t>3</w:t>
+      </w:r>
+      <w:r>
+        <w:rPr>
+          <w:rFonts w:hint="eastAsia"/>
+        </w:rPr>
+        <w:t>）在其他条件不变的情况下，改变最大迭代次数，对多层感知神经网络模型的表现没有明显改善</w:t>
+      </w:r>
+      <w:r>
+        <w:rPr>
+          <w:rFonts w:hint="eastAsia"/>
+        </w:rPr>
+        <w:t>；</w:t>
+      </w:r>
+      <w:r>
+        <w:rPr>
+          <w:rFonts w:hint="eastAsia"/>
+        </w:rPr>
+        <w:t>（</w:t>
+      </w:r>
+      <w:r>
+        <w:rPr>
+          <w:rFonts w:hint="eastAsia"/>
+        </w:rPr>
+        <w:t>4</w:t>
+      </w:r>
+      <w:r>
+        <w:rPr>
+          <w:rFonts w:hint="eastAsia"/>
+        </w:rPr>
+        <w:t>）在其他条件不变的情况下，改变</w:t>
+      </w:r>
+      <w:r>
+        <w:rPr>
+          <w:rFonts w:hint="eastAsia"/>
+        </w:rPr>
+        <w:t>学习速率</w:t>
+      </w:r>
+      <w:r>
+        <w:rPr>
+          <w:rFonts w:hint="eastAsia"/>
+        </w:rPr>
+        <w:t>，对多层感知神经网络模型的表现具有两面性：当学习速率从</w:t>
+      </w:r>
+      <w:r>
+        <w:rPr>
+          <w:rFonts w:hint="eastAsia"/>
+        </w:rPr>
+        <w:t>0.0001</w:t>
+      </w:r>
+      <w:r>
+        <w:rPr>
+          <w:rFonts w:hint="eastAsia"/>
+        </w:rPr>
+        <w:t>增大到</w:t>
+      </w:r>
+      <w:r>
+        <w:rPr>
+          <w:rFonts w:hint="eastAsia"/>
+        </w:rPr>
+        <w:t>0.001</w:t>
+      </w:r>
+      <w:r>
+        <w:rPr>
+          <w:rFonts w:hint="eastAsia"/>
+        </w:rPr>
+        <w:t>时，模型的准确率和召回率均有少量提升，当学习速率从</w:t>
+      </w:r>
+      <w:r>
+        <w:rPr>
+          <w:rFonts w:hint="eastAsia"/>
+        </w:rPr>
+        <w:t>0.001</w:t>
+      </w:r>
+      <w:r>
+        <w:rPr>
+          <w:rFonts w:hint="eastAsia"/>
+        </w:rPr>
+        <w:t>继续增大时，模型的准确率和召回率开始出现明显下滑</w:t>
+      </w:r>
+      <w:r>
+        <w:rPr>
+          <w:rFonts w:hint="eastAsia"/>
+        </w:rPr>
+        <w:t>；</w:t>
+      </w:r>
+      <w:r>
+        <w:rPr>
+          <w:rFonts w:hint="eastAsia"/>
+        </w:rPr>
+        <w:t>（</w:t>
+      </w:r>
+      <w:r>
+        <w:rPr>
+          <w:rFonts w:hint="eastAsia"/>
+        </w:rPr>
+        <w:t>5</w:t>
+      </w:r>
+      <w:r>
+        <w:rPr>
+          <w:rFonts w:hint="eastAsia"/>
+        </w:rPr>
+        <w:t>）在其他条件不变的情况下，若学习速率为</w:t>
+      </w:r>
+      <w:r>
+        <w:rPr>
+          <w:rFonts w:hint="eastAsia"/>
+        </w:rPr>
+        <w:t>0.0001</w:t>
+      </w:r>
+      <w:r>
+        <w:rPr>
+          <w:rFonts w:hint="eastAsia"/>
+        </w:rPr>
+        <w:t>，则采用多个隐藏层时，对多层感知神经网络模型的表现没有明显改善，反而导致了准确率和召回率的少量下降；而若学习速率为</w:t>
+      </w:r>
+      <w:r>
+        <w:rPr>
+          <w:rFonts w:hint="eastAsia"/>
+        </w:rPr>
+        <w:t>0.001</w:t>
+      </w:r>
+      <w:r>
+        <w:rPr>
+          <w:rFonts w:hint="eastAsia"/>
+        </w:rPr>
+        <w:t>，则采用多个隐藏层时，多层感知神经网络模型的表现先是出现了一定改善，随层数增加，改善效果逐渐下降。</w:t>
       </w:r>
     </w:p>
     <w:p>
@@ -768,22 +968,23 @@
     <w:p>
       <w:pPr>
         <w:rPr>
-          <w:szCs w:val="32"/>
-        </w:rPr>
-      </w:pPr>
-      <w:r>
-        <w:rPr>
           <w:b/>
           <w:szCs w:val="32"/>
         </w:rPr>
-        <w:t>关键词</w:t>
-      </w:r>
-      <w:r>
-        <w:rPr>
-          <w:rFonts w:hint="eastAsia"/>
+      </w:pPr>
+      <w:r>
+        <w:rPr>
           <w:b/>
           <w:szCs w:val="32"/>
         </w:rPr>
+        <w:t>关键词</w:t>
+      </w:r>
+      <w:r>
+        <w:rPr>
+          <w:rFonts w:hint="eastAsia"/>
+          <w:b/>
+          <w:szCs w:val="32"/>
+        </w:rPr>
         <w:t xml:space="preserve"> </w:t>
       </w:r>
       <w:bookmarkStart w:id="1" w:name="_Hlk22825948"/>
@@ -820,14 +1021,6 @@
         </w:rPr>
         <w:t>识别，手写数字</w:t>
       </w:r>
-    </w:p>
-    <w:p>
-      <w:pPr>
-        <w:rPr>
-          <w:b/>
-          <w:szCs w:val="32"/>
-        </w:rPr>
-      </w:pPr>
       <w:r>
         <w:rPr>
           <w:rFonts w:hint="eastAsia"/>
@@ -1129,6 +1322,8 @@
       <w:r>
         <w:t>。</w:t>
       </w:r>
+      <w:bookmarkStart w:id="2" w:name="_GoBack"/>
+      <w:bookmarkEnd w:id="2"/>
     </w:p>
     <w:p>
       <w:pPr>
@@ -2345,9 +2540,6 @@
     <w:p>
       <w:pPr>
         <w:ind w:firstLineChars="200" w:firstLine="480"/>
-        <w:rPr>
-          <w:rFonts w:hint="eastAsia"/>
-        </w:rPr>
       </w:pPr>
       <w:r>
         <w:t>train-images-idx3-ubyte</w:t>
@@ -2550,9 +2742,6 @@
     <w:p>
       <w:pPr>
         <w:ind w:firstLineChars="200" w:firstLine="480"/>
-        <w:rPr>
-          <w:rFonts w:hint="eastAsia"/>
-        </w:rPr>
       </w:pPr>
       <w:r>
         <w:rPr>
@@ -2654,7 +2843,7 @@
         </w:rPr>
         <w:t>2</w:t>
       </w:r>
-      <w:bookmarkStart w:id="2" w:name="_Hlk19901048"/>
+      <w:bookmarkStart w:id="3" w:name="_Hlk19901048"/>
       <w:r>
         <w:rPr>
           <w:rFonts w:ascii="Arial" w:eastAsia="仿宋" w:hAnsi="Arial" w:cs="Arial" w:hint="eastAsia"/>
@@ -2662,7 +2851,7 @@
         </w:rPr>
         <w:t>训练</w:t>
       </w:r>
-      <w:bookmarkEnd w:id="2"/>
+      <w:bookmarkEnd w:id="3"/>
       <w:r>
         <w:rPr>
           <w:rFonts w:ascii="Arial" w:eastAsia="仿宋" w:hAnsi="Arial" w:cs="Arial" w:hint="eastAsia"/>
@@ -2842,14 +3031,14 @@
         </w:rPr>
         <w:t>个</w:t>
       </w:r>
-      <w:bookmarkStart w:id="3" w:name="_Hlk22830695"/>
+      <w:bookmarkStart w:id="4" w:name="_Hlk22830695"/>
       <w:r>
         <w:rPr>
           <w:rFonts w:hint="eastAsia"/>
         </w:rPr>
         <w:t>节点</w:t>
       </w:r>
-      <w:bookmarkEnd w:id="3"/>
+      <w:bookmarkEnd w:id="4"/>
       <w:r>
         <w:rPr>
           <w:rFonts w:hint="eastAsia"/>
@@ -2982,9 +3171,6 @@
     <w:p>
       <w:pPr>
         <w:ind w:firstLineChars="200" w:firstLine="480"/>
-        <w:rPr>
-          <w:rFonts w:hint="eastAsia"/>
-        </w:rPr>
       </w:pPr>
       <w:r>
         <w:rPr>
@@ -3107,122 +3293,6 @@
           <w:szCs w:val="24"/>
         </w:rPr>
         <w:t>模型</w:t>
-      </w:r>
-    </w:p>
-    <w:p>
-      <w:pPr>
-        <w:ind w:firstLineChars="200" w:firstLine="480"/>
-        <w:rPr>
-          <w:rFonts w:hint="eastAsia"/>
-        </w:rPr>
-      </w:pPr>
-      <w:r>
-        <w:rPr>
-          <w:rFonts w:hint="eastAsia"/>
-        </w:rPr>
-        <w:t>采用</w:t>
-      </w:r>
-      <w:proofErr w:type="spellStart"/>
-      <w:r>
-        <w:rPr>
-          <w:rFonts w:hint="eastAsia"/>
-        </w:rPr>
-        <w:t>job</w:t>
-      </w:r>
-      <w:r>
-        <w:t>lib</w:t>
-      </w:r>
-      <w:proofErr w:type="spellEnd"/>
-      <w:r>
-        <w:rPr>
-          <w:rFonts w:hint="eastAsia"/>
-        </w:rPr>
-        <w:t>的</w:t>
-      </w:r>
-      <w:r>
-        <w:rPr>
-          <w:rFonts w:hint="eastAsia"/>
-        </w:rPr>
-        <w:t>dump(</w:t>
-      </w:r>
-      <w:r>
-        <w:t>)</w:t>
-      </w:r>
-      <w:r>
-        <w:rPr>
-          <w:rFonts w:hint="eastAsia"/>
-        </w:rPr>
-        <w:t>，保存训练模型</w:t>
-      </w:r>
-      <w:r>
-        <w:rPr>
-          <w:rFonts w:hint="eastAsia"/>
-        </w:rPr>
-        <w:t>。</w:t>
-      </w:r>
-    </w:p>
-    <w:p>
-      <w:pPr>
-        <w:rPr>
-          <w:rFonts w:ascii="Arial" w:eastAsia="仿宋" w:hAnsi="Arial" w:cs="Arial"/>
-          <w:szCs w:val="24"/>
-        </w:rPr>
-      </w:pPr>
-      <w:r>
-        <w:rPr>
-          <w:rFonts w:ascii="Arial" w:eastAsia="仿宋" w:hAnsi="Arial" w:cs="Arial"/>
-          <w:szCs w:val="24"/>
-        </w:rPr>
-        <w:t>2.</w:t>
-      </w:r>
-      <w:r>
-        <w:rPr>
-          <w:rFonts w:ascii="Arial" w:eastAsia="仿宋" w:hAnsi="Arial" w:cs="Arial" w:hint="eastAsia"/>
-          <w:szCs w:val="24"/>
-        </w:rPr>
-        <w:t>2</w:t>
-      </w:r>
-      <w:r>
-        <w:rPr>
-          <w:rFonts w:ascii="Arial" w:eastAsia="仿宋" w:hAnsi="Arial" w:cs="Arial"/>
-          <w:szCs w:val="24"/>
-        </w:rPr>
-        <w:t>.</w:t>
-      </w:r>
-      <w:r>
-        <w:rPr>
-          <w:rFonts w:ascii="Arial" w:eastAsia="仿宋" w:hAnsi="Arial" w:cs="Arial" w:hint="eastAsia"/>
-          <w:szCs w:val="24"/>
-        </w:rPr>
-        <w:t>5</w:t>
-      </w:r>
-      <w:r>
-        <w:rPr>
-          <w:rFonts w:ascii="Arial" w:eastAsia="仿宋" w:hAnsi="Arial" w:cs="Arial" w:hint="eastAsia"/>
-          <w:szCs w:val="24"/>
-        </w:rPr>
-        <w:t>单层神经网络的</w:t>
-      </w:r>
-      <w:r>
-        <w:rPr>
-          <w:rFonts w:ascii="Arial" w:eastAsia="仿宋" w:hAnsi="Arial" w:cs="Arial" w:hint="eastAsia"/>
-          <w:szCs w:val="24"/>
-        </w:rPr>
-        <w:t>节点</w:t>
-      </w:r>
-      <w:r>
-        <w:rPr>
-          <w:rFonts w:ascii="Arial" w:eastAsia="仿宋" w:hAnsi="Arial" w:cs="Arial" w:hint="eastAsia"/>
-          <w:szCs w:val="24"/>
-        </w:rPr>
-        <w:t>数</w:t>
-      </w:r>
-      <w:r>
-        <w:rPr>
-          <w:rFonts w:ascii="Arial" w:eastAsia="仿宋" w:hAnsi="Arial" w:cs="Arial" w:hint="eastAsia"/>
-          <w:szCs w:val="24"/>
-        </w:rPr>
-        <w:t>与训练效果的关系</w:t>
       </w:r>
     </w:p>
     <w:p>
@@ -3233,88 +3303,39 @@
         <w:rPr>
           <w:rFonts w:hint="eastAsia"/>
         </w:rPr>
-        <w:t>使用固定的随机种子</w:t>
-      </w:r>
-      <w:r>
-        <w:rPr>
-          <w:rFonts w:hint="eastAsia"/>
-        </w:rPr>
-        <w:t>，</w:t>
-      </w:r>
-      <w:r>
-        <w:rPr>
-          <w:rFonts w:hint="eastAsia"/>
-        </w:rPr>
-        <w:t>重复</w:t>
-      </w:r>
-      <w:r>
-        <w:rPr>
-          <w:rFonts w:hint="eastAsia"/>
-        </w:rPr>
-        <w:t>2.2.1-</w:t>
-      </w:r>
-      <w:r>
-        <w:t>2.2.4</w:t>
-      </w:r>
-      <w:r>
-        <w:rPr>
-          <w:rFonts w:hint="eastAsia"/>
-        </w:rPr>
-        <w:t>的流程</w:t>
-      </w:r>
-      <w:r>
-        <w:rPr>
-          <w:rFonts w:hint="eastAsia"/>
-        </w:rPr>
-        <w:t>，每次仅改变</w:t>
-      </w:r>
-      <w:r>
-        <w:rPr>
-          <w:rFonts w:hint="eastAsia"/>
-        </w:rPr>
-        <w:t>单层神经网络的</w:t>
-      </w:r>
-      <w:r>
-        <w:rPr>
-          <w:rFonts w:hint="eastAsia"/>
-        </w:rPr>
-        <w:t>节点</w:t>
-      </w:r>
-      <w:r>
-        <w:rPr>
-          <w:rFonts w:hint="eastAsia"/>
-        </w:rPr>
-        <w:t>数</w:t>
-      </w:r>
-      <w:r>
-        <w:rPr>
-          <w:rFonts w:hint="eastAsia"/>
-        </w:rPr>
-        <w:t>，然后</w:t>
-      </w:r>
-      <w:r>
-        <w:rPr>
-          <w:rFonts w:hint="eastAsia"/>
-        </w:rPr>
-        <w:t>计算</w:t>
-      </w:r>
-      <w:r>
-        <w:rPr>
-          <w:rFonts w:hint="eastAsia"/>
-        </w:rPr>
-        <w:t>神经网络</w:t>
-      </w:r>
-      <w:r>
-        <w:rPr>
-          <w:rFonts w:hint="eastAsia"/>
-        </w:rPr>
-        <w:t>预测结果的</w:t>
-      </w:r>
-      <w:r>
-        <w:rPr>
-          <w:rFonts w:hint="eastAsia"/>
-        </w:rPr>
-        <w:t>混淆矩阵、准确率、召回率</w:t>
+        <w:t>采用</w:t>
+      </w:r>
+      <w:proofErr w:type="spellStart"/>
+      <w:r>
+        <w:rPr>
+          <w:rFonts w:hint="eastAsia"/>
+        </w:rPr>
+        <w:t>job</w:t>
+      </w:r>
+      <w:r>
+        <w:t>lib</w:t>
+      </w:r>
+      <w:proofErr w:type="spellEnd"/>
+      <w:r>
+        <w:rPr>
+          <w:rFonts w:hint="eastAsia"/>
+        </w:rPr>
+        <w:t>的</w:t>
+      </w:r>
+      <w:r>
+        <w:rPr>
+          <w:rFonts w:hint="eastAsia"/>
+        </w:rPr>
+        <w:t>dump(</w:t>
+      </w:r>
+      <w:r>
+        <w:t>)</w:t>
+      </w:r>
+      <w:r>
+        <w:rPr>
+          <w:rFonts w:hint="eastAsia"/>
+        </w:rPr>
+        <w:t>，保存训练模型</w:t>
       </w:r>
       <w:r>
         <w:rPr>
@@ -3356,14 +3377,35 @@
           <w:rFonts w:ascii="Arial" w:eastAsia="仿宋" w:hAnsi="Arial" w:cs="Arial" w:hint="eastAsia"/>
           <w:szCs w:val="24"/>
         </w:rPr>
-        <w:t>6</w:t>
+        <w:t>5</w:t>
       </w:r>
       <w:r>
         <w:rPr>
           <w:rFonts w:ascii="Arial" w:eastAsia="仿宋" w:hAnsi="Arial" w:cs="Arial" w:hint="eastAsia"/>
           <w:szCs w:val="24"/>
         </w:rPr>
-        <w:t>单层神经网络的最大迭代次数与训练效果的关系</w:t>
+        <w:t>单层神经网络的</w:t>
+      </w:r>
+      <w:r>
+        <w:rPr>
+          <w:rFonts w:ascii="Arial" w:eastAsia="仿宋" w:hAnsi="Arial" w:cs="Arial" w:hint="eastAsia"/>
+          <w:szCs w:val="24"/>
+        </w:rPr>
+        <w:t>节点</w:t>
+      </w:r>
+      <w:r>
+        <w:rPr>
+          <w:rFonts w:ascii="Arial" w:eastAsia="仿宋" w:hAnsi="Arial" w:cs="Arial" w:hint="eastAsia"/>
+          <w:szCs w:val="24"/>
+        </w:rPr>
+        <w:t>数</w:t>
+      </w:r>
+      <w:r>
+        <w:rPr>
+          <w:rFonts w:ascii="Arial" w:eastAsia="仿宋" w:hAnsi="Arial" w:cs="Arial" w:hint="eastAsia"/>
+          <w:szCs w:val="24"/>
+        </w:rPr>
+        <w:t>与训练效果的关系</w:t>
       </w:r>
     </w:p>
     <w:p>
@@ -3374,7 +3416,19 @@
         <w:rPr>
           <w:rFonts w:hint="eastAsia"/>
         </w:rPr>
-        <w:t>使用固定的随机种子，重复</w:t>
+        <w:t>使用固定的随机种子</w:t>
+      </w:r>
+      <w:r>
+        <w:rPr>
+          <w:rFonts w:hint="eastAsia"/>
+        </w:rPr>
+        <w:t>，</w:t>
+      </w:r>
+      <w:r>
+        <w:rPr>
+          <w:rFonts w:hint="eastAsia"/>
+        </w:rPr>
+        <w:t>重复</w:t>
       </w:r>
       <w:r>
         <w:rPr>
@@ -3389,7 +3443,13 @@
         <w:rPr>
           <w:rFonts w:hint="eastAsia"/>
         </w:rPr>
-        <w:t>的流程，每次仅改变</w:t>
+        <w:t>的流程</w:t>
+      </w:r>
+      <w:r>
+        <w:rPr>
+          <w:rFonts w:hint="eastAsia"/>
+        </w:rPr>
+        <w:t>，每次仅改变</w:t>
       </w:r>
       <w:r>
         <w:rPr>
@@ -3401,13 +3461,49 @@
         <w:rPr>
           <w:rFonts w:hint="eastAsia"/>
         </w:rPr>
-        <w:t>最大迭代次数</w:t>
-      </w:r>
-      <w:r>
-        <w:rPr>
-          <w:rFonts w:hint="eastAsia"/>
-        </w:rPr>
-        <w:t>，然后计算神经网络预测结果的混淆矩阵、准确率、召回率。</w:t>
+        <w:t>节点</w:t>
+      </w:r>
+      <w:r>
+        <w:rPr>
+          <w:rFonts w:hint="eastAsia"/>
+        </w:rPr>
+        <w:t>数</w:t>
+      </w:r>
+      <w:r>
+        <w:rPr>
+          <w:rFonts w:hint="eastAsia"/>
+        </w:rPr>
+        <w:t>，然后</w:t>
+      </w:r>
+      <w:r>
+        <w:rPr>
+          <w:rFonts w:hint="eastAsia"/>
+        </w:rPr>
+        <w:t>计算</w:t>
+      </w:r>
+      <w:r>
+        <w:rPr>
+          <w:rFonts w:hint="eastAsia"/>
+        </w:rPr>
+        <w:t>神经网络</w:t>
+      </w:r>
+      <w:r>
+        <w:rPr>
+          <w:rFonts w:hint="eastAsia"/>
+        </w:rPr>
+        <w:t>预测结果的</w:t>
+      </w:r>
+      <w:r>
+        <w:rPr>
+          <w:rFonts w:hint="eastAsia"/>
+        </w:rPr>
+        <w:t>混淆矩阵、准确率、召回率</w:t>
+      </w:r>
+      <w:r>
+        <w:rPr>
+          <w:rFonts w:hint="eastAsia"/>
+        </w:rPr>
+        <w:t>。</w:t>
       </w:r>
     </w:p>
     <w:p>
@@ -3440,10 +3536,10 @@
       </w:r>
       <w:r>
         <w:rPr>
-          <w:rFonts w:ascii="Arial" w:eastAsia="仿宋" w:hAnsi="Arial" w:cs="Arial"/>
+          <w:rFonts w:ascii="Arial" w:eastAsia="仿宋" w:hAnsi="Arial" w:cs="Arial" w:hint="eastAsia"/>
           <w:szCs w:val="24"/>
         </w:rPr>
-        <w:t>7</w:t>
+        <w:t>6</w:t>
       </w:r>
       <w:r>
         <w:rPr>
@@ -3456,9 +3552,6 @@
     <w:p>
       <w:pPr>
         <w:ind w:firstLineChars="200" w:firstLine="480"/>
-        <w:rPr>
-          <w:rFonts w:hint="eastAsia"/>
-        </w:rPr>
       </w:pPr>
       <w:r>
         <w:rPr>
@@ -3528,78 +3621,162 @@
         </w:rPr>
         <w:t>.</w:t>
       </w:r>
-      <w:bookmarkStart w:id="4" w:name="_Hlk22835833"/>
       <w:r>
         <w:rPr>
           <w:rFonts w:ascii="Arial" w:eastAsia="仿宋" w:hAnsi="Arial" w:cs="Arial"/>
           <w:szCs w:val="24"/>
         </w:rPr>
-        <w:t>8</w:t>
+        <w:t>7</w:t>
       </w:r>
       <w:r>
         <w:rPr>
           <w:rFonts w:ascii="Arial" w:eastAsia="仿宋" w:hAnsi="Arial" w:cs="Arial" w:hint="eastAsia"/>
           <w:szCs w:val="24"/>
         </w:rPr>
-        <w:t>多</w:t>
-      </w:r>
-      <w:r>
-        <w:rPr>
-          <w:rFonts w:ascii="Arial" w:eastAsia="仿宋" w:hAnsi="Arial" w:cs="Arial" w:hint="eastAsia"/>
-          <w:szCs w:val="24"/>
-        </w:rPr>
-        <w:t>层神经网络的</w:t>
-      </w:r>
-      <w:r>
-        <w:rPr>
-          <w:rFonts w:ascii="Arial" w:eastAsia="仿宋" w:hAnsi="Arial" w:cs="Arial" w:hint="eastAsia"/>
-          <w:szCs w:val="24"/>
-        </w:rPr>
-        <w:t>层</w:t>
-      </w:r>
-      <w:r>
-        <w:rPr>
-          <w:rFonts w:ascii="Arial" w:eastAsia="仿宋" w:hAnsi="Arial" w:cs="Arial" w:hint="eastAsia"/>
-          <w:szCs w:val="24"/>
-        </w:rPr>
-        <w:t>数</w:t>
-      </w:r>
-      <w:r>
-        <w:rPr>
-          <w:rFonts w:ascii="Arial" w:eastAsia="仿宋" w:hAnsi="Arial" w:cs="Arial" w:hint="eastAsia"/>
-          <w:szCs w:val="24"/>
-        </w:rPr>
-        <w:t>及</w:t>
-      </w:r>
-      <w:r>
-        <w:rPr>
-          <w:rFonts w:ascii="Arial" w:eastAsia="仿宋" w:hAnsi="Arial" w:cs="Arial" w:hint="eastAsia"/>
-          <w:szCs w:val="24"/>
-        </w:rPr>
-        <w:t>节点</w:t>
-      </w:r>
-      <w:r>
-        <w:rPr>
-          <w:rFonts w:ascii="Arial" w:eastAsia="仿宋" w:hAnsi="Arial" w:cs="Arial" w:hint="eastAsia"/>
-          <w:szCs w:val="24"/>
-        </w:rPr>
-        <w:t>数</w:t>
-      </w:r>
-      <w:r>
-        <w:rPr>
-          <w:rFonts w:ascii="Arial" w:eastAsia="仿宋" w:hAnsi="Arial" w:cs="Arial" w:hint="eastAsia"/>
-          <w:szCs w:val="24"/>
-        </w:rPr>
-        <w:t>与训练效果的关系</w:t>
+        <w:t>单层神经网络的最大迭代次数与训练效果的关系</w:t>
       </w:r>
     </w:p>
-    <w:bookmarkEnd w:id="4"/>
     <w:p>
       <w:pPr>
         <w:ind w:firstLineChars="200" w:firstLine="480"/>
-        <w:rPr>
-          <w:rFonts w:hint="eastAsia"/>
-        </w:rPr>
+      </w:pPr>
+      <w:r>
+        <w:rPr>
+          <w:rFonts w:hint="eastAsia"/>
+        </w:rPr>
+        <w:t>使用固定的随机种子，重复</w:t>
+      </w:r>
+      <w:r>
+        <w:rPr>
+          <w:rFonts w:hint="eastAsia"/>
+        </w:rPr>
+        <w:t>2.2.1-</w:t>
+      </w:r>
+      <w:r>
+        <w:t>2.2.4</w:t>
+      </w:r>
+      <w:r>
+        <w:rPr>
+          <w:rFonts w:hint="eastAsia"/>
+        </w:rPr>
+        <w:t>的流程，每次仅改变</w:t>
+      </w:r>
+      <w:r>
+        <w:rPr>
+          <w:rFonts w:hint="eastAsia"/>
+        </w:rPr>
+        <w:t>单层神经网络的</w:t>
+      </w:r>
+      <w:r>
+        <w:rPr>
+          <w:rFonts w:hint="eastAsia"/>
+        </w:rPr>
+        <w:t>最大迭代次数</w:t>
+      </w:r>
+      <w:r>
+        <w:rPr>
+          <w:rFonts w:hint="eastAsia"/>
+        </w:rPr>
+        <w:t>，然后计算神经网络预测结果的混淆矩阵、准确率、召回率。</w:t>
+      </w:r>
+    </w:p>
+    <w:p>
+      <w:pPr>
+        <w:rPr>
+          <w:rFonts w:ascii="Arial" w:eastAsia="仿宋" w:hAnsi="Arial" w:cs="Arial"/>
+          <w:szCs w:val="24"/>
+        </w:rPr>
+      </w:pPr>
+      <w:r>
+        <w:rPr>
+          <w:rFonts w:ascii="Arial" w:eastAsia="仿宋" w:hAnsi="Arial" w:cs="Arial"/>
+          <w:szCs w:val="24"/>
+        </w:rPr>
+        <w:t>2.</w:t>
+      </w:r>
+      <w:r>
+        <w:rPr>
+          <w:rFonts w:ascii="Arial" w:eastAsia="仿宋" w:hAnsi="Arial" w:cs="Arial" w:hint="eastAsia"/>
+          <w:szCs w:val="24"/>
+        </w:rPr>
+        <w:t>2</w:t>
+      </w:r>
+      <w:r>
+        <w:rPr>
+          <w:rFonts w:ascii="Arial" w:eastAsia="仿宋" w:hAnsi="Arial" w:cs="Arial"/>
+          <w:szCs w:val="24"/>
+        </w:rPr>
+        <w:t>.</w:t>
+      </w:r>
+      <w:bookmarkStart w:id="5" w:name="_Hlk22835833"/>
+      <w:r>
+        <w:rPr>
+          <w:rFonts w:ascii="Arial" w:eastAsia="仿宋" w:hAnsi="Arial" w:cs="Arial"/>
+          <w:szCs w:val="24"/>
+        </w:rPr>
+        <w:t>8</w:t>
+      </w:r>
+      <w:r>
+        <w:rPr>
+          <w:rFonts w:ascii="Arial" w:eastAsia="仿宋" w:hAnsi="Arial" w:cs="Arial" w:hint="eastAsia"/>
+          <w:szCs w:val="24"/>
+        </w:rPr>
+        <w:t>多</w:t>
+      </w:r>
+      <w:r>
+        <w:rPr>
+          <w:rFonts w:ascii="Arial" w:eastAsia="仿宋" w:hAnsi="Arial" w:cs="Arial" w:hint="eastAsia"/>
+          <w:szCs w:val="24"/>
+        </w:rPr>
+        <w:t>层神经网络的</w:t>
+      </w:r>
+      <w:r>
+        <w:rPr>
+          <w:rFonts w:ascii="Arial" w:eastAsia="仿宋" w:hAnsi="Arial" w:cs="Arial" w:hint="eastAsia"/>
+          <w:szCs w:val="24"/>
+        </w:rPr>
+        <w:t>层</w:t>
+      </w:r>
+      <w:r>
+        <w:rPr>
+          <w:rFonts w:ascii="Arial" w:eastAsia="仿宋" w:hAnsi="Arial" w:cs="Arial" w:hint="eastAsia"/>
+          <w:szCs w:val="24"/>
+        </w:rPr>
+        <w:t>数</w:t>
+      </w:r>
+      <w:r>
+        <w:rPr>
+          <w:rFonts w:ascii="Arial" w:eastAsia="仿宋" w:hAnsi="Arial" w:cs="Arial" w:hint="eastAsia"/>
+          <w:szCs w:val="24"/>
+        </w:rPr>
+        <w:t>及</w:t>
+      </w:r>
+      <w:r>
+        <w:rPr>
+          <w:rFonts w:ascii="Arial" w:eastAsia="仿宋" w:hAnsi="Arial" w:cs="Arial" w:hint="eastAsia"/>
+          <w:szCs w:val="24"/>
+        </w:rPr>
+        <w:t>节点</w:t>
+      </w:r>
+      <w:r>
+        <w:rPr>
+          <w:rFonts w:ascii="Arial" w:eastAsia="仿宋" w:hAnsi="Arial" w:cs="Arial" w:hint="eastAsia"/>
+          <w:szCs w:val="24"/>
+        </w:rPr>
+        <w:t>数</w:t>
+      </w:r>
+      <w:r>
+        <w:rPr>
+          <w:rFonts w:ascii="Arial" w:eastAsia="仿宋" w:hAnsi="Arial" w:cs="Arial" w:hint="eastAsia"/>
+          <w:szCs w:val="24"/>
+        </w:rPr>
+        <w:t>与训练效果的关系</w:t>
+      </w:r>
+    </w:p>
+    <w:bookmarkEnd w:id="5"/>
+    <w:p>
+      <w:pPr>
+        <w:ind w:firstLineChars="200" w:firstLine="480"/>
       </w:pPr>
       <w:r>
         <w:rPr>
@@ -3906,13 +4083,22 @@
             <w:pPr>
               <w:jc w:val="center"/>
               <w:rPr>
+                <w:bCs/>
+                <w:color w:val="000000"/>
+                <w:sz w:val="21"/>
+                <w:szCs w:val="21"/>
+              </w:rPr>
+            </w:pPr>
+            <w:r>
+              <w:rPr>
                 <w:rFonts w:hint="eastAsia"/>
                 <w:bCs/>
                 <w:color w:val="000000"/>
                 <w:sz w:val="21"/>
                 <w:szCs w:val="21"/>
               </w:rPr>
-            </w:pPr>
+              <w:t>实际</w:t>
+            </w:r>
             <w:r>
               <w:rPr>
                 <w:rFonts w:hint="eastAsia"/>
@@ -3921,7 +4107,7 @@
                 <w:sz w:val="21"/>
                 <w:szCs w:val="21"/>
               </w:rPr>
-              <w:t>实际</w:t>
+              <w:t>\</w:t>
             </w:r>
             <w:r>
               <w:rPr>
@@ -3931,8 +4117,56 @@
                 <w:sz w:val="21"/>
                 <w:szCs w:val="21"/>
               </w:rPr>
-              <w:t>\</w:t>
-            </w:r>
+              <w:t>预测</w:t>
+            </w:r>
+          </w:p>
+        </w:tc>
+        <w:tc>
+          <w:tcPr>
+            <w:tcW w:w="407" w:type="pct"/>
+            <w:tcBorders>
+              <w:top w:val="single" w:sz="8" w:space="0" w:color="auto"/>
+              <w:bottom w:val="single" w:sz="8" w:space="0" w:color="auto"/>
+            </w:tcBorders>
+            <w:vAlign w:val="center"/>
+          </w:tcPr>
+          <w:p>
+            <w:pPr>
+              <w:jc w:val="center"/>
+              <w:rPr>
+                <w:sz w:val="21"/>
+                <w:szCs w:val="21"/>
+              </w:rPr>
+            </w:pPr>
+            <w:r>
+              <w:rPr>
+                <w:rFonts w:hint="eastAsia"/>
+                <w:sz w:val="21"/>
+                <w:szCs w:val="21"/>
+              </w:rPr>
+              <w:t>0</w:t>
+            </w:r>
+          </w:p>
+        </w:tc>
+        <w:tc>
+          <w:tcPr>
+            <w:tcW w:w="487" w:type="pct"/>
+            <w:tcBorders>
+              <w:top w:val="single" w:sz="8" w:space="0" w:color="auto"/>
+              <w:bottom w:val="single" w:sz="8" w:space="0" w:color="auto"/>
+            </w:tcBorders>
+            <w:vAlign w:val="center"/>
+          </w:tcPr>
+          <w:p>
+            <w:pPr>
+              <w:jc w:val="center"/>
+              <w:rPr>
+                <w:bCs/>
+                <w:color w:val="000000"/>
+                <w:sz w:val="21"/>
+                <w:szCs w:val="21"/>
+              </w:rPr>
+            </w:pPr>
             <w:r>
               <w:rPr>
                 <w:rFonts w:hint="eastAsia"/>
@@ -3941,7 +4175,7 @@
                 <w:sz w:val="21"/>
                 <w:szCs w:val="21"/>
               </w:rPr>
-              <w:t>预测</w:t>
+              <w:t>1</w:t>
             </w:r>
           </w:p>
         </w:tc>
@@ -3968,13 +4202,13 @@
                 <w:sz w:val="21"/>
                 <w:szCs w:val="21"/>
               </w:rPr>
-              <w:t>0</w:t>
-            </w:r>
-          </w:p>
-        </w:tc>
-        <w:tc>
-          <w:tcPr>
-            <w:tcW w:w="487" w:type="pct"/>
+              <w:t>2</w:t>
+            </w:r>
+          </w:p>
+        </w:tc>
+        <w:tc>
+          <w:tcPr>
+            <w:tcW w:w="407" w:type="pct"/>
             <w:tcBorders>
               <w:top w:val="single" w:sz="8" w:space="0" w:color="auto"/>
               <w:bottom w:val="single" w:sz="8" w:space="0" w:color="auto"/>
@@ -3985,6 +4219,33 @@
             <w:pPr>
               <w:jc w:val="center"/>
               <w:rPr>
+                <w:sz w:val="21"/>
+                <w:szCs w:val="21"/>
+              </w:rPr>
+            </w:pPr>
+            <w:r>
+              <w:rPr>
+                <w:rFonts w:hint="eastAsia"/>
+                <w:sz w:val="21"/>
+                <w:szCs w:val="21"/>
+              </w:rPr>
+              <w:t>3</w:t>
+            </w:r>
+          </w:p>
+        </w:tc>
+        <w:tc>
+          <w:tcPr>
+            <w:tcW w:w="407" w:type="pct"/>
+            <w:tcBorders>
+              <w:top w:val="single" w:sz="8" w:space="0" w:color="auto"/>
+              <w:bottom w:val="single" w:sz="8" w:space="0" w:color="auto"/>
+            </w:tcBorders>
+            <w:vAlign w:val="center"/>
+          </w:tcPr>
+          <w:p>
+            <w:pPr>
+              <w:jc w:val="center"/>
+              <w:rPr>
                 <w:bCs/>
                 <w:color w:val="000000"/>
                 <w:sz w:val="21"/>
@@ -3999,7 +4260,7 @@
                 <w:sz w:val="21"/>
                 <w:szCs w:val="21"/>
               </w:rPr>
-              <w:t>1</w:t>
+              <w:t>4</w:t>
             </w:r>
           </w:p>
         </w:tc>
@@ -4016,6 +4277,8 @@
             <w:pPr>
               <w:jc w:val="center"/>
               <w:rPr>
+                <w:bCs/>
+                <w:color w:val="000000"/>
                 <w:sz w:val="21"/>
                 <w:szCs w:val="21"/>
               </w:rPr>
@@ -4023,10 +4286,12 @@
             <w:r>
               <w:rPr>
                 <w:rFonts w:hint="eastAsia"/>
-                <w:sz w:val="21"/>
-                <w:szCs w:val="21"/>
-              </w:rPr>
-              <w:t>2</w:t>
+                <w:bCs/>
+                <w:color w:val="000000"/>
+                <w:sz w:val="21"/>
+                <w:szCs w:val="21"/>
+              </w:rPr>
+              <w:t>5</w:t>
             </w:r>
           </w:p>
         </w:tc>
@@ -4043,6 +4308,8 @@
             <w:pPr>
               <w:jc w:val="center"/>
               <w:rPr>
+                <w:bCs/>
+                <w:color w:val="000000"/>
                 <w:sz w:val="21"/>
                 <w:szCs w:val="21"/>
               </w:rPr>
@@ -4050,10 +4317,12 @@
             <w:r>
               <w:rPr>
                 <w:rFonts w:hint="eastAsia"/>
-                <w:sz w:val="21"/>
-                <w:szCs w:val="21"/>
-              </w:rPr>
-              <w:t>3</w:t>
+                <w:bCs/>
+                <w:color w:val="000000"/>
+                <w:sz w:val="21"/>
+                <w:szCs w:val="21"/>
+              </w:rPr>
+              <w:t>6</w:t>
             </w:r>
           </w:p>
         </w:tc>
@@ -4084,7 +4353,7 @@
                 <w:sz w:val="21"/>
                 <w:szCs w:val="21"/>
               </w:rPr>
-              <w:t>4</w:t>
+              <w:t>7</w:t>
             </w:r>
           </w:p>
         </w:tc>
@@ -4115,7 +4384,7 @@
                 <w:sz w:val="21"/>
                 <w:szCs w:val="21"/>
               </w:rPr>
-              <w:t>5</w:t>
+              <w:t>8</w:t>
             </w:r>
           </w:p>
         </w:tc>
@@ -4132,103 +4401,6 @@
             <w:pPr>
               <w:jc w:val="center"/>
               <w:rPr>
-                <w:rFonts w:hint="eastAsia"/>
-                <w:bCs/>
-                <w:color w:val="000000"/>
-                <w:sz w:val="21"/>
-                <w:szCs w:val="21"/>
-              </w:rPr>
-            </w:pPr>
-            <w:r>
-              <w:rPr>
-                <w:rFonts w:hint="eastAsia"/>
-                <w:bCs/>
-                <w:color w:val="000000"/>
-                <w:sz w:val="21"/>
-                <w:szCs w:val="21"/>
-              </w:rPr>
-              <w:t>6</w:t>
-            </w:r>
-          </w:p>
-        </w:tc>
-        <w:tc>
-          <w:tcPr>
-            <w:tcW w:w="407" w:type="pct"/>
-            <w:tcBorders>
-              <w:top w:val="single" w:sz="8" w:space="0" w:color="auto"/>
-              <w:bottom w:val="single" w:sz="8" w:space="0" w:color="auto"/>
-            </w:tcBorders>
-            <w:vAlign w:val="center"/>
-          </w:tcPr>
-          <w:p>
-            <w:pPr>
-              <w:jc w:val="center"/>
-              <w:rPr>
-                <w:rFonts w:hint="eastAsia"/>
-                <w:bCs/>
-                <w:color w:val="000000"/>
-                <w:sz w:val="21"/>
-                <w:szCs w:val="21"/>
-              </w:rPr>
-            </w:pPr>
-            <w:r>
-              <w:rPr>
-                <w:rFonts w:hint="eastAsia"/>
-                <w:bCs/>
-                <w:color w:val="000000"/>
-                <w:sz w:val="21"/>
-                <w:szCs w:val="21"/>
-              </w:rPr>
-              <w:t>7</w:t>
-            </w:r>
-          </w:p>
-        </w:tc>
-        <w:tc>
-          <w:tcPr>
-            <w:tcW w:w="407" w:type="pct"/>
-            <w:tcBorders>
-              <w:top w:val="single" w:sz="8" w:space="0" w:color="auto"/>
-              <w:bottom w:val="single" w:sz="8" w:space="0" w:color="auto"/>
-            </w:tcBorders>
-            <w:vAlign w:val="center"/>
-          </w:tcPr>
-          <w:p>
-            <w:pPr>
-              <w:jc w:val="center"/>
-              <w:rPr>
-                <w:rFonts w:hint="eastAsia"/>
-                <w:bCs/>
-                <w:color w:val="000000"/>
-                <w:sz w:val="21"/>
-                <w:szCs w:val="21"/>
-              </w:rPr>
-            </w:pPr>
-            <w:r>
-              <w:rPr>
-                <w:rFonts w:hint="eastAsia"/>
-                <w:bCs/>
-                <w:color w:val="000000"/>
-                <w:sz w:val="21"/>
-                <w:szCs w:val="21"/>
-              </w:rPr>
-              <w:t>8</w:t>
-            </w:r>
-          </w:p>
-        </w:tc>
-        <w:tc>
-          <w:tcPr>
-            <w:tcW w:w="407" w:type="pct"/>
-            <w:tcBorders>
-              <w:top w:val="single" w:sz="8" w:space="0" w:color="auto"/>
-              <w:bottom w:val="single" w:sz="8" w:space="0" w:color="auto"/>
-            </w:tcBorders>
-            <w:vAlign w:val="center"/>
-          </w:tcPr>
-          <w:p>
-            <w:pPr>
-              <w:jc w:val="center"/>
-              <w:rPr>
-                <w:rFonts w:hint="eastAsia"/>
                 <w:bCs/>
                 <w:color w:val="000000"/>
                 <w:sz w:val="21"/>
@@ -4266,19 +4438,18 @@
             <w:pPr>
               <w:jc w:val="center"/>
               <w:rPr>
+                <w:color w:val="000000"/>
+                <w:sz w:val="21"/>
+                <w:szCs w:val="21"/>
+              </w:rPr>
+            </w:pPr>
+            <w:r>
+              <w:rPr>
                 <w:rFonts w:hint="eastAsia"/>
                 <w:color w:val="000000"/>
                 <w:sz w:val="21"/>
                 <w:szCs w:val="21"/>
               </w:rPr>
-            </w:pPr>
-            <w:r>
-              <w:rPr>
-                <w:rFonts w:hint="eastAsia"/>
-                <w:color w:val="000000"/>
-                <w:sz w:val="21"/>
-                <w:szCs w:val="21"/>
-              </w:rPr>
               <w:t>0</w:t>
             </w:r>
           </w:p>
@@ -4296,7 +4467,6 @@
             <w:pPr>
               <w:jc w:val="center"/>
               <w:rPr>
-                <w:rFonts w:hint="eastAsia"/>
                 <w:sz w:val="21"/>
                 <w:szCs w:val="21"/>
               </w:rPr>
@@ -4323,7 +4493,6 @@
             <w:pPr>
               <w:jc w:val="center"/>
               <w:rPr>
-                <w:rFonts w:hint="eastAsia"/>
                 <w:sz w:val="21"/>
                 <w:szCs w:val="21"/>
               </w:rPr>
@@ -4350,7 +4519,6 @@
             <w:pPr>
               <w:jc w:val="center"/>
               <w:rPr>
-                <w:rFonts w:hint="eastAsia"/>
                 <w:sz w:val="21"/>
                 <w:szCs w:val="21"/>
               </w:rPr>
@@ -4377,7 +4545,6 @@
             <w:pPr>
               <w:jc w:val="center"/>
               <w:rPr>
-                <w:rFonts w:hint="eastAsia"/>
                 <w:sz w:val="21"/>
                 <w:szCs w:val="21"/>
               </w:rPr>
@@ -4404,7 +4571,6 @@
             <w:pPr>
               <w:jc w:val="center"/>
               <w:rPr>
-                <w:rFonts w:hint="eastAsia"/>
                 <w:sz w:val="21"/>
                 <w:szCs w:val="21"/>
               </w:rPr>
@@ -4431,7 +4597,6 @@
             <w:pPr>
               <w:jc w:val="center"/>
               <w:rPr>
-                <w:rFonts w:hint="eastAsia"/>
                 <w:sz w:val="21"/>
                 <w:szCs w:val="21"/>
               </w:rPr>
@@ -4458,7 +4623,6 @@
             <w:pPr>
               <w:jc w:val="center"/>
               <w:rPr>
-                <w:rFonts w:hint="eastAsia"/>
                 <w:sz w:val="21"/>
                 <w:szCs w:val="21"/>
               </w:rPr>
@@ -4485,7 +4649,6 @@
             <w:pPr>
               <w:jc w:val="center"/>
               <w:rPr>
-                <w:rFonts w:hint="eastAsia"/>
                 <w:sz w:val="21"/>
                 <w:szCs w:val="21"/>
               </w:rPr>
@@ -4512,7 +4675,6 @@
             <w:pPr>
               <w:jc w:val="center"/>
               <w:rPr>
-                <w:rFonts w:hint="eastAsia"/>
                 <w:sz w:val="21"/>
                 <w:szCs w:val="21"/>
               </w:rPr>
@@ -4539,7 +4701,6 @@
             <w:pPr>
               <w:jc w:val="center"/>
               <w:rPr>
-                <w:rFonts w:hint="eastAsia"/>
                 <w:sz w:val="21"/>
                 <w:szCs w:val="21"/>
               </w:rPr>
@@ -7336,13 +7497,7 @@
         </w:tc>
       </w:tr>
     </w:tbl>
-    <w:p>
-      <w:pPr>
-        <w:rPr>
-          <w:rFonts w:hint="eastAsia"/>
-        </w:rPr>
-      </w:pPr>
-    </w:p>
+    <w:p/>
     <w:p>
       <w:pPr>
         <w:jc w:val="center"/>
@@ -7418,21 +7573,20 @@
             <w:pPr>
               <w:jc w:val="center"/>
               <w:rPr>
+                <w:bCs w:val="0"/>
+                <w:color w:val="000000"/>
+                <w:sz w:val="21"/>
+                <w:szCs w:val="21"/>
+              </w:rPr>
+            </w:pPr>
+            <w:r>
+              <w:rPr>
                 <w:rFonts w:hint="eastAsia"/>
                 <w:bCs w:val="0"/>
                 <w:color w:val="000000"/>
                 <w:sz w:val="21"/>
                 <w:szCs w:val="21"/>
               </w:rPr>
-            </w:pPr>
-            <w:r>
-              <w:rPr>
-                <w:rFonts w:hint="eastAsia"/>
-                <w:bCs w:val="0"/>
-                <w:color w:val="000000"/>
-                <w:sz w:val="21"/>
-                <w:szCs w:val="21"/>
-              </w:rPr>
               <w:lastRenderedPageBreak/>
               <w:t>模型得分</w:t>
             </w:r>
@@ -7478,7 +7632,6 @@
             <w:pPr>
               <w:jc w:val="center"/>
               <w:rPr>
-                <w:rFonts w:hint="eastAsia"/>
                 <w:b w:val="0"/>
                 <w:color w:val="000000"/>
                 <w:sz w:val="21"/>
@@ -7658,7 +7811,6 @@
             <w:pPr>
               <w:jc w:val="center"/>
               <w:rPr>
-                <w:rFonts w:hint="eastAsia"/>
                 <w:color w:val="000000"/>
                 <w:sz w:val="21"/>
                 <w:szCs w:val="21"/>
@@ -7687,7 +7839,6 @@
             <w:pPr>
               <w:jc w:val="center"/>
               <w:rPr>
-                <w:rFonts w:hint="eastAsia"/>
                 <w:sz w:val="21"/>
                 <w:szCs w:val="21"/>
               </w:rPr>
@@ -7714,7 +7865,6 @@
             <w:pPr>
               <w:jc w:val="center"/>
               <w:rPr>
-                <w:rFonts w:hint="eastAsia"/>
                 <w:sz w:val="21"/>
                 <w:szCs w:val="21"/>
               </w:rPr>
@@ -7741,7 +7891,6 @@
             <w:pPr>
               <w:jc w:val="center"/>
               <w:rPr>
-                <w:rFonts w:hint="eastAsia"/>
                 <w:sz w:val="21"/>
                 <w:szCs w:val="21"/>
               </w:rPr>
@@ -7776,7 +7925,6 @@
             <w:pPr>
               <w:jc w:val="center"/>
               <w:rPr>
-                <w:rFonts w:hint="eastAsia"/>
                 <w:sz w:val="21"/>
                 <w:szCs w:val="21"/>
               </w:rPr>
@@ -7803,7 +7951,6 @@
             <w:pPr>
               <w:jc w:val="center"/>
               <w:rPr>
-                <w:rFonts w:hint="eastAsia"/>
                 <w:sz w:val="21"/>
                 <w:szCs w:val="21"/>
               </w:rPr>
@@ -7838,7 +7985,6 @@
             <w:pPr>
               <w:jc w:val="center"/>
               <w:rPr>
-                <w:rFonts w:hint="eastAsia"/>
                 <w:sz w:val="21"/>
                 <w:szCs w:val="21"/>
               </w:rPr>
@@ -8038,21 +8184,20 @@
             <w:pPr>
               <w:jc w:val="center"/>
               <w:rPr>
+                <w:bCs w:val="0"/>
+                <w:color w:val="000000"/>
+                <w:sz w:val="21"/>
+                <w:szCs w:val="21"/>
+              </w:rPr>
+            </w:pPr>
+            <w:r>
+              <w:rPr>
                 <w:rFonts w:hint="eastAsia"/>
                 <w:bCs w:val="0"/>
                 <w:color w:val="000000"/>
                 <w:sz w:val="21"/>
                 <w:szCs w:val="21"/>
               </w:rPr>
-            </w:pPr>
-            <w:r>
-              <w:rPr>
-                <w:rFonts w:hint="eastAsia"/>
-                <w:bCs w:val="0"/>
-                <w:color w:val="000000"/>
-                <w:sz w:val="21"/>
-                <w:szCs w:val="21"/>
-              </w:rPr>
               <w:t>单层神经网络的节点数</w:t>
             </w:r>
           </w:p>
@@ -8097,7 +8242,6 @@
             <w:pPr>
               <w:jc w:val="center"/>
               <w:rPr>
-                <w:rFonts w:hint="eastAsia"/>
                 <w:bCs w:val="0"/>
                 <w:color w:val="000000"/>
                 <w:sz w:val="21"/>
@@ -8189,7 +8333,6 @@
             <w:pPr>
               <w:jc w:val="center"/>
               <w:rPr>
-                <w:rFonts w:hint="eastAsia"/>
                 <w:color w:val="000000"/>
                 <w:sz w:val="21"/>
                 <w:szCs w:val="21"/>
@@ -8220,7 +8363,6 @@
             <w:pPr>
               <w:jc w:val="center"/>
               <w:rPr>
-                <w:rFonts w:hint="eastAsia"/>
                 <w:sz w:val="21"/>
                 <w:szCs w:val="21"/>
               </w:rPr>
@@ -8248,7 +8390,6 @@
             <w:pPr>
               <w:jc w:val="center"/>
               <w:rPr>
-                <w:rFonts w:hint="eastAsia"/>
                 <w:sz w:val="21"/>
                 <w:szCs w:val="21"/>
               </w:rPr>
@@ -8275,7 +8416,6 @@
             <w:pPr>
               <w:jc w:val="center"/>
               <w:rPr>
-                <w:rFonts w:hint="eastAsia"/>
                 <w:sz w:val="21"/>
                 <w:szCs w:val="21"/>
               </w:rPr>
@@ -8302,7 +8442,6 @@
             <w:pPr>
               <w:jc w:val="center"/>
               <w:rPr>
-                <w:rFonts w:hint="eastAsia"/>
                 <w:sz w:val="21"/>
                 <w:szCs w:val="21"/>
               </w:rPr>
@@ -8629,7 +8768,6 @@
             <w:pPr>
               <w:jc w:val="center"/>
               <w:rPr>
-                <w:rFonts w:hint="eastAsia"/>
                 <w:bCs/>
                 <w:color w:val="000000"/>
                 <w:sz w:val="21"/>
@@ -8784,7 +8922,6 @@
             <w:pPr>
               <w:jc w:val="center"/>
               <w:rPr>
-                <w:rFonts w:hint="eastAsia"/>
                 <w:sz w:val="21"/>
                 <w:szCs w:val="21"/>
               </w:rPr>
@@ -8922,7 +9059,6 @@
             <w:pPr>
               <w:jc w:val="center"/>
               <w:rPr>
-                <w:rFonts w:hint="eastAsia"/>
                 <w:sz w:val="21"/>
                 <w:szCs w:val="21"/>
               </w:rPr>
@@ -9086,7 +9222,6 @@
             <w:pPr>
               <w:jc w:val="center"/>
               <w:rPr>
-                <w:rFonts w:hint="eastAsia"/>
                 <w:sz w:val="21"/>
                 <w:szCs w:val="21"/>
               </w:rPr>
@@ -9210,7 +9345,7 @@
     <w:p>
       <w:pPr>
         <w:rPr>
-          <w:rFonts w:cs="Arial" w:hint="eastAsia"/>
+          <w:rFonts w:cs="Arial"/>
         </w:rPr>
       </w:pPr>
     </w:p>
@@ -9330,7 +9465,7 @@
       <w:pPr>
         <w:jc w:val="center"/>
       </w:pPr>
-      <w:bookmarkStart w:id="5" w:name="_Hlk22835894"/>
+      <w:bookmarkStart w:id="6" w:name="_Hlk22835894"/>
       <w:r>
         <w:rPr>
           <w:rFonts w:hint="eastAsia"/>
@@ -9399,21 +9534,20 @@
             <w:pPr>
               <w:jc w:val="center"/>
               <w:rPr>
+                <w:bCs w:val="0"/>
+                <w:color w:val="000000"/>
+                <w:sz w:val="21"/>
+                <w:szCs w:val="21"/>
+              </w:rPr>
+            </w:pPr>
+            <w:r>
+              <w:rPr>
                 <w:rFonts w:hint="eastAsia"/>
                 <w:bCs w:val="0"/>
                 <w:color w:val="000000"/>
                 <w:sz w:val="21"/>
                 <w:szCs w:val="21"/>
               </w:rPr>
-            </w:pPr>
-            <w:r>
-              <w:rPr>
-                <w:rFonts w:hint="eastAsia"/>
-                <w:bCs w:val="0"/>
-                <w:color w:val="000000"/>
-                <w:sz w:val="21"/>
-                <w:szCs w:val="21"/>
-              </w:rPr>
               <w:t>单层神经网络的最大迭代次数</w:t>
             </w:r>
           </w:p>
@@ -9466,7 +9600,6 @@
             <w:pPr>
               <w:jc w:val="center"/>
               <w:rPr>
-                <w:rFonts w:hint="eastAsia"/>
                 <w:bCs w:val="0"/>
                 <w:color w:val="000000"/>
                 <w:sz w:val="21"/>
@@ -9584,7 +9717,6 @@
             <w:pPr>
               <w:jc w:val="center"/>
               <w:rPr>
-                <w:rFonts w:hint="eastAsia"/>
                 <w:color w:val="000000"/>
                 <w:sz w:val="21"/>
                 <w:szCs w:val="21"/>
@@ -9615,7 +9747,6 @@
             <w:pPr>
               <w:jc w:val="center"/>
               <w:rPr>
-                <w:rFonts w:hint="eastAsia"/>
                 <w:sz w:val="21"/>
                 <w:szCs w:val="21"/>
               </w:rPr>
@@ -9642,7 +9773,6 @@
             <w:pPr>
               <w:jc w:val="center"/>
               <w:rPr>
-                <w:rFonts w:hint="eastAsia"/>
                 <w:sz w:val="21"/>
                 <w:szCs w:val="21"/>
               </w:rPr>
@@ -9669,7 +9799,6 @@
             <w:pPr>
               <w:jc w:val="center"/>
               <w:rPr>
-                <w:rFonts w:hint="eastAsia"/>
                 <w:sz w:val="21"/>
                 <w:szCs w:val="21"/>
               </w:rPr>
@@ -9696,7 +9825,6 @@
             <w:pPr>
               <w:jc w:val="center"/>
               <w:rPr>
-                <w:rFonts w:hint="eastAsia"/>
                 <w:sz w:val="21"/>
                 <w:szCs w:val="21"/>
               </w:rPr>
@@ -10015,7 +10143,6 @@
             <w:pPr>
               <w:jc w:val="center"/>
               <w:rPr>
-                <w:rFonts w:hint="eastAsia"/>
                 <w:bCs/>
                 <w:color w:val="000000"/>
                 <w:sz w:val="21"/>
@@ -10155,7 +10282,6 @@
             <w:pPr>
               <w:jc w:val="center"/>
               <w:rPr>
-                <w:rFonts w:hint="eastAsia"/>
                 <w:sz w:val="21"/>
                 <w:szCs w:val="21"/>
               </w:rPr>
@@ -10293,7 +10419,6 @@
             <w:pPr>
               <w:jc w:val="center"/>
               <w:rPr>
-                <w:rFonts w:hint="eastAsia"/>
                 <w:sz w:val="21"/>
                 <w:szCs w:val="21"/>
               </w:rPr>
@@ -10441,17 +10566,16 @@
             <w:pPr>
               <w:jc w:val="center"/>
               <w:rPr>
+                <w:sz w:val="21"/>
+                <w:szCs w:val="21"/>
+              </w:rPr>
+            </w:pPr>
+            <w:r>
+              <w:rPr>
                 <w:rFonts w:hint="eastAsia"/>
                 <w:sz w:val="21"/>
                 <w:szCs w:val="21"/>
               </w:rPr>
-            </w:pPr>
-            <w:r>
-              <w:rPr>
-                <w:rFonts w:hint="eastAsia"/>
-                <w:sz w:val="21"/>
-                <w:szCs w:val="21"/>
-              </w:rPr>
               <w:t>加权平均召回率</w:t>
             </w:r>
           </w:p>
@@ -10561,7 +10685,7 @@
           </w:p>
         </w:tc>
       </w:tr>
-      <w:bookmarkEnd w:id="5"/>
+      <w:bookmarkEnd w:id="6"/>
     </w:tbl>
     <w:p>
       <w:pPr>
@@ -10592,15 +10716,7 @@
           <w:b/>
           <w:szCs w:val="24"/>
         </w:rPr>
-        <w:t>.</w:t>
-      </w:r>
-      <w:r>
-        <w:rPr>
-          <w:rFonts w:ascii="Arial" w:hAnsi="Arial" w:cs="Arial"/>
-          <w:b/>
-          <w:szCs w:val="24"/>
-        </w:rPr>
-        <w:t>4</w:t>
+        <w:t>.4</w:t>
       </w:r>
       <w:r>
         <w:rPr>
@@ -10772,13 +10888,22 @@
             <w:pPr>
               <w:jc w:val="center"/>
               <w:rPr>
+                <w:bCs w:val="0"/>
+                <w:color w:val="000000"/>
+                <w:sz w:val="21"/>
+                <w:szCs w:val="21"/>
+              </w:rPr>
+            </w:pPr>
+            <w:r>
+              <w:rPr>
                 <w:rFonts w:hint="eastAsia"/>
                 <w:bCs w:val="0"/>
                 <w:color w:val="000000"/>
                 <w:sz w:val="21"/>
                 <w:szCs w:val="21"/>
               </w:rPr>
-            </w:pPr>
+              <w:t>单层神经网络的</w:t>
+            </w:r>
             <w:r>
               <w:rPr>
                 <w:rFonts w:hint="eastAsia"/>
@@ -10787,16 +10912,6 @@
                 <w:sz w:val="21"/>
                 <w:szCs w:val="21"/>
               </w:rPr>
-              <w:t>单层神经网络的</w:t>
-            </w:r>
-            <w:r>
-              <w:rPr>
-                <w:rFonts w:hint="eastAsia"/>
-                <w:bCs w:val="0"/>
-                <w:color w:val="000000"/>
-                <w:sz w:val="21"/>
-                <w:szCs w:val="21"/>
-              </w:rPr>
               <w:t>学习速率</w:t>
             </w:r>
           </w:p>
@@ -10848,7 +10963,6 @@
             <w:pPr>
               <w:jc w:val="center"/>
               <w:rPr>
-                <w:rFonts w:hint="eastAsia"/>
                 <w:bCs w:val="0"/>
                 <w:color w:val="000000"/>
                 <w:sz w:val="21"/>
@@ -10963,7 +11077,6 @@
             <w:pPr>
               <w:jc w:val="center"/>
               <w:rPr>
-                <w:rFonts w:hint="eastAsia"/>
                 <w:color w:val="000000"/>
                 <w:sz w:val="21"/>
                 <w:szCs w:val="21"/>
@@ -10994,7 +11107,6 @@
             <w:pPr>
               <w:jc w:val="center"/>
               <w:rPr>
-                <w:rFonts w:hint="eastAsia"/>
                 <w:sz w:val="21"/>
                 <w:szCs w:val="21"/>
               </w:rPr>
@@ -11022,7 +11134,6 @@
             <w:pPr>
               <w:jc w:val="center"/>
               <w:rPr>
-                <w:rFonts w:hint="eastAsia"/>
                 <w:sz w:val="21"/>
                 <w:szCs w:val="21"/>
               </w:rPr>
@@ -11049,7 +11160,6 @@
             <w:pPr>
               <w:jc w:val="center"/>
               <w:rPr>
-                <w:rFonts w:hint="eastAsia"/>
                 <w:sz w:val="21"/>
                 <w:szCs w:val="21"/>
               </w:rPr>
@@ -11076,7 +11186,6 @@
             <w:pPr>
               <w:jc w:val="center"/>
               <w:rPr>
-                <w:rFonts w:hint="eastAsia"/>
                 <w:sz w:val="21"/>
                 <w:szCs w:val="21"/>
               </w:rPr>
@@ -11403,7 +11512,6 @@
             <w:pPr>
               <w:jc w:val="center"/>
               <w:rPr>
-                <w:rFonts w:hint="eastAsia"/>
                 <w:bCs/>
                 <w:color w:val="000000"/>
                 <w:sz w:val="21"/>
@@ -11567,7 +11675,6 @@
             <w:pPr>
               <w:jc w:val="center"/>
               <w:rPr>
-                <w:rFonts w:hint="eastAsia"/>
                 <w:sz w:val="21"/>
                 <w:szCs w:val="21"/>
               </w:rPr>
@@ -11705,7 +11812,6 @@
             <w:pPr>
               <w:jc w:val="center"/>
               <w:rPr>
-                <w:rFonts w:hint="eastAsia"/>
                 <w:sz w:val="21"/>
                 <w:szCs w:val="21"/>
               </w:rPr>
@@ -11861,7 +11967,6 @@
             <w:pPr>
               <w:jc w:val="center"/>
               <w:rPr>
-                <w:rFonts w:hint="eastAsia"/>
                 <w:sz w:val="21"/>
                 <w:szCs w:val="21"/>
               </w:rPr>
@@ -11985,7 +12090,7 @@
     <w:p>
       <w:pPr>
         <w:rPr>
-          <w:rFonts w:cs="Arial" w:hint="eastAsia"/>
+          <w:rFonts w:cs="Arial"/>
         </w:rPr>
       </w:pPr>
     </w:p>
@@ -12235,21 +12340,20 @@
             <w:pPr>
               <w:jc w:val="center"/>
               <w:rPr>
+                <w:bCs w:val="0"/>
+                <w:color w:val="000000"/>
+                <w:sz w:val="21"/>
+                <w:szCs w:val="21"/>
+              </w:rPr>
+            </w:pPr>
+            <w:r>
+              <w:rPr>
                 <w:rFonts w:hint="eastAsia"/>
                 <w:bCs w:val="0"/>
                 <w:color w:val="000000"/>
                 <w:sz w:val="21"/>
                 <w:szCs w:val="21"/>
               </w:rPr>
-            </w:pPr>
-            <w:r>
-              <w:rPr>
-                <w:rFonts w:hint="eastAsia"/>
-                <w:bCs w:val="0"/>
-                <w:color w:val="000000"/>
-                <w:sz w:val="21"/>
-                <w:szCs w:val="21"/>
-              </w:rPr>
               <w:t>多层神经网络的层数及节点数</w:t>
             </w:r>
           </w:p>
@@ -12267,7 +12371,6 @@
             <w:pPr>
               <w:jc w:val="center"/>
               <w:rPr>
-                <w:rFonts w:hint="eastAsia"/>
                 <w:sz w:val="21"/>
                 <w:szCs w:val="21"/>
               </w:rPr>
@@ -12309,7 +12412,6 @@
             <w:pPr>
               <w:jc w:val="center"/>
               <w:rPr>
-                <w:rFonts w:hint="eastAsia"/>
                 <w:bCs w:val="0"/>
                 <w:color w:val="000000"/>
                 <w:sz w:val="21"/>
@@ -12623,7 +12725,6 @@
             <w:pPr>
               <w:jc w:val="center"/>
               <w:rPr>
-                <w:rFonts w:hint="eastAsia"/>
                 <w:color w:val="000000"/>
                 <w:sz w:val="21"/>
                 <w:szCs w:val="21"/>
@@ -12654,7 +12755,6 @@
             <w:pPr>
               <w:jc w:val="center"/>
               <w:rPr>
-                <w:rFonts w:hint="eastAsia"/>
                 <w:sz w:val="21"/>
                 <w:szCs w:val="21"/>
               </w:rPr>
@@ -12681,7 +12781,6 @@
             <w:pPr>
               <w:jc w:val="center"/>
               <w:rPr>
-                <w:rFonts w:hint="eastAsia"/>
                 <w:sz w:val="21"/>
                 <w:szCs w:val="21"/>
               </w:rPr>
@@ -12708,7 +12807,6 @@
             <w:pPr>
               <w:jc w:val="center"/>
               <w:rPr>
-                <w:rFonts w:hint="eastAsia"/>
                 <w:sz w:val="21"/>
                 <w:szCs w:val="21"/>
               </w:rPr>
@@ -12735,7 +12833,6 @@
             <w:pPr>
               <w:jc w:val="center"/>
               <w:rPr>
-                <w:rFonts w:hint="eastAsia"/>
                 <w:sz w:val="21"/>
                 <w:szCs w:val="21"/>
               </w:rPr>
@@ -12762,7 +12859,6 @@
             <w:pPr>
               <w:jc w:val="center"/>
               <w:rPr>
-                <w:rFonts w:hint="eastAsia"/>
                 <w:sz w:val="21"/>
                 <w:szCs w:val="21"/>
               </w:rPr>
@@ -12789,7 +12885,6 @@
             <w:pPr>
               <w:jc w:val="center"/>
               <w:rPr>
-                <w:rFonts w:hint="eastAsia"/>
                 <w:sz w:val="21"/>
                 <w:szCs w:val="21"/>
               </w:rPr>
@@ -12823,7 +12918,6 @@
             <w:pPr>
               <w:jc w:val="center"/>
               <w:rPr>
-                <w:rFonts w:hint="eastAsia"/>
                 <w:sz w:val="21"/>
                 <w:szCs w:val="21"/>
               </w:rPr>
@@ -13313,7 +13407,6 @@
             <w:pPr>
               <w:jc w:val="center"/>
               <w:rPr>
-                <w:rFonts w:hint="eastAsia"/>
                 <w:bCs/>
                 <w:color w:val="000000"/>
                 <w:sz w:val="21"/>
@@ -13566,7 +13659,6 @@
             <w:pPr>
               <w:jc w:val="center"/>
               <w:rPr>
-                <w:rFonts w:hint="eastAsia"/>
                 <w:sz w:val="21"/>
                 <w:szCs w:val="21"/>
               </w:rPr>
@@ -13789,7 +13881,6 @@
             <w:pPr>
               <w:jc w:val="center"/>
               <w:rPr>
-                <w:rFonts w:hint="eastAsia"/>
                 <w:sz w:val="21"/>
                 <w:szCs w:val="21"/>
               </w:rPr>
@@ -14023,7 +14114,6 @@
             <w:pPr>
               <w:jc w:val="center"/>
               <w:rPr>
-                <w:rFonts w:hint="eastAsia"/>
                 <w:sz w:val="21"/>
                 <w:szCs w:val="21"/>
               </w:rPr>
@@ -14354,21 +14444,20 @@
             <w:pPr>
               <w:jc w:val="center"/>
               <w:rPr>
+                <w:bCs w:val="0"/>
+                <w:color w:val="000000"/>
+                <w:sz w:val="21"/>
+                <w:szCs w:val="21"/>
+              </w:rPr>
+            </w:pPr>
+            <w:r>
+              <w:rPr>
                 <w:rFonts w:hint="eastAsia"/>
                 <w:bCs w:val="0"/>
                 <w:color w:val="000000"/>
                 <w:sz w:val="21"/>
                 <w:szCs w:val="21"/>
               </w:rPr>
-            </w:pPr>
-            <w:r>
-              <w:rPr>
-                <w:rFonts w:hint="eastAsia"/>
-                <w:bCs w:val="0"/>
-                <w:color w:val="000000"/>
-                <w:sz w:val="21"/>
-                <w:szCs w:val="21"/>
-              </w:rPr>
               <w:t>多层神经网络的层数及节点数</w:t>
             </w:r>
           </w:p>
@@ -14386,7 +14475,6 @@
             <w:pPr>
               <w:jc w:val="center"/>
               <w:rPr>
-                <w:rFonts w:hint="eastAsia"/>
                 <w:sz w:val="21"/>
                 <w:szCs w:val="21"/>
               </w:rPr>
@@ -14428,7 +14516,6 @@
             <w:pPr>
               <w:jc w:val="center"/>
               <w:rPr>
-                <w:rFonts w:hint="eastAsia"/>
                 <w:bCs w:val="0"/>
                 <w:color w:val="000000"/>
                 <w:sz w:val="21"/>
@@ -14742,7 +14829,6 @@
             <w:pPr>
               <w:jc w:val="center"/>
               <w:rPr>
-                <w:rFonts w:hint="eastAsia"/>
                 <w:color w:val="000000"/>
                 <w:sz w:val="21"/>
                 <w:szCs w:val="21"/>
@@ -14773,7 +14859,6 @@
             <w:pPr>
               <w:jc w:val="center"/>
               <w:rPr>
-                <w:rFonts w:hint="eastAsia"/>
                 <w:sz w:val="21"/>
                 <w:szCs w:val="21"/>
               </w:rPr>
@@ -14800,7 +14885,6 @@
             <w:pPr>
               <w:jc w:val="center"/>
               <w:rPr>
-                <w:rFonts w:hint="eastAsia"/>
                 <w:sz w:val="21"/>
                 <w:szCs w:val="21"/>
               </w:rPr>
@@ -14827,7 +14911,6 @@
             <w:pPr>
               <w:jc w:val="center"/>
               <w:rPr>
-                <w:rFonts w:hint="eastAsia"/>
                 <w:sz w:val="21"/>
                 <w:szCs w:val="21"/>
               </w:rPr>
@@ -14854,7 +14937,6 @@
             <w:pPr>
               <w:jc w:val="center"/>
               <w:rPr>
-                <w:rFonts w:hint="eastAsia"/>
                 <w:sz w:val="21"/>
                 <w:szCs w:val="21"/>
               </w:rPr>
@@ -14881,7 +14963,6 @@
             <w:pPr>
               <w:jc w:val="center"/>
               <w:rPr>
-                <w:rFonts w:hint="eastAsia"/>
                 <w:sz w:val="21"/>
                 <w:szCs w:val="21"/>
               </w:rPr>
@@ -14908,7 +14989,6 @@
             <w:pPr>
               <w:jc w:val="center"/>
               <w:rPr>
-                <w:rFonts w:hint="eastAsia"/>
                 <w:sz w:val="21"/>
                 <w:szCs w:val="21"/>
               </w:rPr>
@@ -14935,7 +15015,6 @@
             <w:pPr>
               <w:jc w:val="center"/>
               <w:rPr>
-                <w:rFonts w:hint="eastAsia"/>
                 <w:sz w:val="21"/>
                 <w:szCs w:val="21"/>
               </w:rPr>
@@ -15432,7 +15511,6 @@
             <w:pPr>
               <w:jc w:val="center"/>
               <w:rPr>
-                <w:rFonts w:hint="eastAsia"/>
                 <w:bCs/>
                 <w:color w:val="000000"/>
                 <w:sz w:val="21"/>
@@ -15672,7 +15750,6 @@
             <w:pPr>
               <w:jc w:val="center"/>
               <w:rPr>
-                <w:rFonts w:hint="eastAsia"/>
                 <w:sz w:val="21"/>
                 <w:szCs w:val="21"/>
               </w:rPr>
@@ -15888,7 +15965,6 @@
             <w:pPr>
               <w:jc w:val="center"/>
               <w:rPr>
-                <w:rFonts w:hint="eastAsia"/>
                 <w:sz w:val="21"/>
                 <w:szCs w:val="21"/>
               </w:rPr>
@@ -16136,7 +16212,6 @@
             <w:pPr>
               <w:jc w:val="center"/>
               <w:rPr>
-                <w:rFonts w:hint="eastAsia"/>
                 <w:sz w:val="21"/>
                 <w:szCs w:val="21"/>
               </w:rPr>
@@ -16493,13 +16568,7 @@
         <w:rPr>
           <w:rFonts w:hint="eastAsia"/>
         </w:rPr>
-        <w:t>手写数字识别</w:t>
-      </w:r>
-      <w:r>
-        <w:rPr>
-          <w:rFonts w:hint="eastAsia"/>
-        </w:rPr>
-        <w:t>的需求。</w:t>
+        <w:t>手写数字识别的需求。</w:t>
       </w:r>
     </w:p>
     <w:p>
@@ -16654,13 +16723,7 @@
         <w:rPr>
           <w:rFonts w:hint="eastAsia"/>
         </w:rPr>
-        <w:t>在其他条件不变的情况下，</w:t>
-      </w:r>
-      <w:r>
-        <w:rPr>
-          <w:rFonts w:hint="eastAsia"/>
-        </w:rPr>
-        <w:t>改变</w:t>
+        <w:t>在其他条件不变的情况下，改变</w:t>
       </w:r>
       <w:r>
         <w:rPr>
@@ -16672,13 +16735,7 @@
         <w:rPr>
           <w:rFonts w:hint="eastAsia"/>
         </w:rPr>
-        <w:t>对</w:t>
-      </w:r>
-      <w:r>
-        <w:rPr>
-          <w:rFonts w:hint="eastAsia"/>
-        </w:rPr>
-        <w:t>多层感知神经网络模型的表现</w:t>
+        <w:t>对多层感知神经网络模型的表现</w:t>
       </w:r>
       <w:r>
         <w:rPr>
@@ -16809,13 +16866,7 @@
         <w:rPr>
           <w:rFonts w:hint="eastAsia"/>
         </w:rPr>
-        <w:t>在其他条件不变的情况下，</w:t>
-      </w:r>
-      <w:r>
-        <w:rPr>
-          <w:rFonts w:hint="eastAsia"/>
-        </w:rPr>
-        <w:t>改变</w:t>
+        <w:t>在其他条件不变的情况下，改变</w:t>
       </w:r>
       <w:r>
         <w:rPr>
@@ -16845,13 +16896,7 @@
         <w:rPr>
           <w:rFonts w:hint="eastAsia"/>
         </w:rPr>
-        <w:t>的表现</w:t>
-      </w:r>
-      <w:r>
-        <w:rPr>
-          <w:rFonts w:hint="eastAsia"/>
-        </w:rPr>
-        <w:t>具有两面性</w:t>
+        <w:t>的表现具有两面性</w:t>
       </w:r>
       <w:r>
         <w:rPr>
@@ -16899,19 +16944,7 @@
         <w:rPr>
           <w:rFonts w:hint="eastAsia"/>
         </w:rPr>
-        <w:t>模型</w:t>
-      </w:r>
-      <w:r>
-        <w:rPr>
-          <w:rFonts w:hint="eastAsia"/>
-        </w:rPr>
-        <w:t>的</w:t>
-      </w:r>
-      <w:r>
-        <w:rPr>
-          <w:rFonts w:hint="eastAsia"/>
-        </w:rPr>
-        <w:t>准确率和召回率</w:t>
+        <w:t>模型的准确率和召回率</w:t>
       </w:r>
       <w:r>
         <w:rPr>
@@ -16959,13 +16992,7 @@
         <w:rPr>
           <w:rFonts w:hint="eastAsia"/>
         </w:rPr>
-        <w:t>模型的准确率和召回率</w:t>
-      </w:r>
-      <w:r>
-        <w:rPr>
-          <w:rFonts w:hint="eastAsia"/>
-        </w:rPr>
-        <w:t>开始出现明显下滑，</w:t>
+        <w:t>模型的准确率和召回率开始出现明显下滑，</w:t>
       </w:r>
       <w:r>
         <w:rPr>
@@ -17079,9 +17106,6 @@
     <w:p>
       <w:pPr>
         <w:ind w:firstLineChars="200" w:firstLine="480"/>
-        <w:rPr>
-          <w:rFonts w:hint="eastAsia"/>
-        </w:rPr>
       </w:pPr>
       <w:r>
         <w:rPr>
@@ -17147,37 +17171,19 @@
         <w:rPr>
           <w:rFonts w:hint="eastAsia"/>
         </w:rPr>
+        <w:t>，对多层感知神经网络模型的表现没有明显改善</w:t>
+      </w:r>
+      <w:r>
+        <w:rPr>
+          <w:rFonts w:hint="eastAsia"/>
+        </w:rPr>
         <w:t>，</w:t>
       </w:r>
       <w:r>
         <w:rPr>
           <w:rFonts w:hint="eastAsia"/>
         </w:rPr>
-        <w:t>对多层感知神经网络模型的表现没有明显改善</w:t>
-      </w:r>
-      <w:r>
-        <w:rPr>
-          <w:rFonts w:hint="eastAsia"/>
-        </w:rPr>
-        <w:t>，</w:t>
-      </w:r>
-      <w:r>
-        <w:rPr>
-          <w:rFonts w:hint="eastAsia"/>
-        </w:rPr>
-        <w:t>反而导致了</w:t>
-      </w:r>
-      <w:r>
-        <w:rPr>
-          <w:rFonts w:hint="eastAsia"/>
-        </w:rPr>
-        <w:t>准确率和召回率</w:t>
-      </w:r>
-      <w:r>
-        <w:rPr>
-          <w:rFonts w:hint="eastAsia"/>
-        </w:rPr>
-        <w:t>的少量</w:t>
+        <w:t>反而导致了准确率和召回率的少量</w:t>
       </w:r>
       <w:r>
         <w:rPr>
@@ -17195,13 +17201,7 @@
         <w:rPr>
           <w:rFonts w:hint="eastAsia"/>
         </w:rPr>
-        <w:t>而</w:t>
-      </w:r>
-      <w:r>
-        <w:rPr>
-          <w:rFonts w:hint="eastAsia"/>
-        </w:rPr>
-        <w:t>若学习速率为</w:t>
+        <w:t>而若学习速率为</w:t>
       </w:r>
       <w:r>
         <w:rPr>
@@ -17213,7 +17213,49 @@
         <w:rPr>
           <w:rFonts w:hint="eastAsia"/>
         </w:rPr>
-        <w:t>，则</w:t>
+        <w:t>，则采用多个隐藏层时，</w:t>
+      </w:r>
+      <w:r>
+        <w:rPr>
+          <w:rFonts w:hint="eastAsia"/>
+        </w:rPr>
+        <w:t>多层感知神经网络模型的表现</w:t>
+      </w:r>
+      <w:r>
+        <w:rPr>
+          <w:rFonts w:hint="eastAsia"/>
+        </w:rPr>
+        <w:t>先是出现了一定改善，</w:t>
+      </w:r>
+      <w:r>
+        <w:rPr>
+          <w:rFonts w:hint="eastAsia"/>
+        </w:rPr>
+        <w:t>随层数增加</w:t>
+      </w:r>
+      <w:r>
+        <w:rPr>
+          <w:rFonts w:hint="eastAsia"/>
+        </w:rPr>
+        <w:t>，改善效果逐渐下降</w:t>
+      </w:r>
+      <w:r>
+        <w:rPr>
+          <w:rFonts w:hint="eastAsia"/>
+        </w:rPr>
+        <w:t>。</w:t>
+      </w:r>
+      <w:r>
+        <w:rPr>
+          <w:rFonts w:hint="eastAsia"/>
+        </w:rPr>
+        <w:t>这可能是因为迭代次数过少，</w:t>
+      </w:r>
+      <w:r>
+        <w:rPr>
+          <w:rFonts w:hint="eastAsia"/>
+        </w:rPr>
+        <w:t>导致</w:t>
       </w:r>
       <w:r>
         <w:rPr>
@@ -17225,54 +17267,6 @@
         <w:rPr>
           <w:rFonts w:hint="eastAsia"/>
         </w:rPr>
-        <w:t>多层感知神经网络模型的表现</w:t>
-      </w:r>
-      <w:r>
-        <w:rPr>
-          <w:rFonts w:hint="eastAsia"/>
-        </w:rPr>
-        <w:t>先是出现了一定改善，</w:t>
-      </w:r>
-      <w:r>
-        <w:rPr>
-          <w:rFonts w:hint="eastAsia"/>
-        </w:rPr>
-        <w:t>随层数增加</w:t>
-      </w:r>
-      <w:r>
-        <w:rPr>
-          <w:rFonts w:hint="eastAsia"/>
-        </w:rPr>
-        <w:t>，改善效果逐渐下降</w:t>
-      </w:r>
-      <w:r>
-        <w:rPr>
-          <w:rFonts w:hint="eastAsia"/>
-        </w:rPr>
-        <w:t>。</w:t>
-      </w:r>
-      <w:r>
-        <w:rPr>
-          <w:rFonts w:hint="eastAsia"/>
-        </w:rPr>
-        <w:t>这可能是因为迭代次数过少，</w:t>
-      </w:r>
-      <w:r>
-        <w:rPr>
-          <w:rFonts w:hint="eastAsia"/>
-        </w:rPr>
-        <w:t>导致</w:t>
-      </w:r>
-      <w:r>
-        <w:rPr>
-          <w:rFonts w:hint="eastAsia"/>
-        </w:rPr>
-        <w:t>采用多个隐藏层时，</w:t>
-      </w:r>
-      <w:r>
-        <w:rPr>
-          <w:rFonts w:hint="eastAsia"/>
-        </w:rPr>
         <w:t>多层</w:t>
       </w:r>
       <w:r>
@@ -17317,8 +17311,6 @@
         </w:rPr>
         <w:t>提升模型质量</w:t>
       </w:r>
-      <w:bookmarkStart w:id="6" w:name="_GoBack"/>
-      <w:bookmarkEnd w:id="6"/>
       <w:r>
         <w:rPr>
           <w:rFonts w:hint="eastAsia"/>
@@ -17367,6 +17359,7 @@
         <w:docPartUnique/>
       </w:docPartObj>
     </w:sdtPr>
+    <w:sdtEndPr/>
     <w:sdtContent>
       <w:sdt>
         <w:sdtPr>
@@ -17376,6 +17369,7 @@
             <w:docPartUnique/>
           </w:docPartObj>
         </w:sdtPr>
+        <w:sdtEndPr/>
         <w:sdtContent>
           <w:p>
             <w:pPr>
@@ -18375,7 +18369,7 @@
     </w:rPrDefault>
     <w:pPrDefault/>
   </w:docDefaults>
-  <w:latentStyles w:defLockedState="0" w:defUIPriority="99" w:defSemiHidden="0" w:defUnhideWhenUsed="0" w:defQFormat="0" w:count="377">
+  <w:latentStyles w:defLockedState="0" w:defUIPriority="99" w:defSemiHidden="0" w:defUnhideWhenUsed="0" w:defQFormat="0" w:count="376">
     <w:lsdException w:name="Normal" w:uiPriority="0" w:qFormat="1"/>
     <w:lsdException w:name="heading 1" w:uiPriority="9" w:qFormat="1"/>
     <w:lsdException w:name="heading 2" w:semiHidden="1" w:uiPriority="9" w:unhideWhenUsed="1" w:qFormat="1"/>
@@ -18752,7 +18746,6 @@
     <w:lsdException w:name="Hashtag" w:semiHidden="1" w:unhideWhenUsed="1"/>
     <w:lsdException w:name="Unresolved Mention" w:semiHidden="1" w:unhideWhenUsed="1"/>
     <w:lsdException w:name="Smart Link" w:semiHidden="1" w:unhideWhenUsed="1"/>
-    <w:lsdException w:name="Smart Link Error" w:semiHidden="1" w:unhideWhenUsed="1"/>
   </w:latentStyles>
   <w:style w:type="paragraph" w:default="1" w:styleId="a">
     <w:name w:val="Normal"/>
@@ -18766,6 +18759,7 @@
   <w:style w:type="character" w:default="1" w:styleId="a0">
     <w:name w:val="Default Paragraph Font"/>
     <w:uiPriority w:val="1"/>
+    <w:semiHidden/>
     <w:unhideWhenUsed/>
   </w:style>
   <w:style w:type="table" w:default="1" w:styleId="a1">
@@ -19447,7 +19441,7 @@
 </file>
 
 <file path=customXml/itemProps1.xml><?xml version="1.0" encoding="utf-8"?>
-<ds:datastoreItem xmlns:ds="http://schemas.openxmlformats.org/officeDocument/2006/customXml" ds:itemID="{4A7AE916-C77C-492A-AA6C-F0FA0E673BBA}">
+<ds:datastoreItem xmlns:ds="http://schemas.openxmlformats.org/officeDocument/2006/customXml" ds:itemID="{47A21557-9B77-416B-A412-B4634F81B280}">
   <ds:schemaRefs>
     <ds:schemaRef ds:uri="http://schemas.openxmlformats.org/officeDocument/2006/bibliography"/>
   </ds:schemaRefs>
